--- a/FOLDER 1/Tugas PBW minggu 1.docx
+++ b/FOLDER 1/Tugas PBW minggu 1.docx
@@ -71,7 +71,7 @@
             <v:path o:extrusionok="f" gradientshapeok="t" o:connecttype="rect"/>
             <o:lock v:ext="edit" aspectratio="t"/>
           </v:shapetype>
-          <v:shape id="_x0000_i1025" type="#_x0000_t75" style="width:446.85pt;height:252pt">
+          <v:shape id="_x0000_i1025" type="#_x0000_t75" style="width:447.05pt;height:252.4pt">
             <v:imagedata r:id="rId6" o:title="DOWNLOAD APACHE 0" cropbottom="22349f" cropright="15921f"/>
           </v:shape>
         </w:pict>
@@ -235,13 +235,56 @@
     </w:p>
     <w:p/>
     <w:p>
-      <w:r>
-        <w:t>#Push tugas minggu 1</w:t>
-      </w:r>
-    </w:p>
-    <w:p>
       <w:bookmarkStart w:id="0" w:name="_GoBack"/>
       <w:bookmarkEnd w:id="0"/>
+    </w:p>
+    <w:p>
+      <w:r>
+        <w:t>#Push tugas minggu 1</w:t>
+      </w:r>
+    </w:p>
+    <w:p>
+      <w:r>
+        <w:rPr>
+          <w:noProof/>
+          <w:lang w:eastAsia="id-ID"/>
+        </w:rPr>
+        <w:drawing>
+          <wp:inline distT="0" distB="0" distL="0" distR="0" wp14:anchorId="249455DC" wp14:editId="533E5977">
+            <wp:extent cx="5731510" cy="3222625"/>
+            <wp:effectExtent l="0" t="0" r="2540" b="0"/>
+            <wp:docPr id="5" name="Picture 5"/>
+            <wp:cNvGraphicFramePr>
+              <a:graphicFrameLocks xmlns:a="http://schemas.openxmlformats.org/drawingml/2006/main" noChangeAspect="1"/>
+            </wp:cNvGraphicFramePr>
+            <a:graphic xmlns:a="http://schemas.openxmlformats.org/drawingml/2006/main">
+              <a:graphicData uri="http://schemas.openxmlformats.org/drawingml/2006/picture">
+                <pic:pic xmlns:pic="http://schemas.openxmlformats.org/drawingml/2006/picture">
+                  <pic:nvPicPr>
+                    <pic:cNvPr id="1" name=""/>
+                    <pic:cNvPicPr/>
+                  </pic:nvPicPr>
+                  <pic:blipFill>
+                    <a:blip r:embed="rId10"/>
+                    <a:stretch>
+                      <a:fillRect/>
+                    </a:stretch>
+                  </pic:blipFill>
+                  <pic:spPr>
+                    <a:xfrm>
+                      <a:off x="0" y="0"/>
+                      <a:ext cx="5731510" cy="3222625"/>
+                    </a:xfrm>
+                    <a:prstGeom prst="rect">
+                      <a:avLst/>
+                    </a:prstGeom>
+                  </pic:spPr>
+                </pic:pic>
+              </a:graphicData>
+            </a:graphic>
+          </wp:inline>
+        </w:drawing>
+      </w:r>
     </w:p>
     <w:p/>
     <w:p/>
@@ -652,6 +695,7 @@
   <w:style w:type="character" w:default="1" w:styleId="DefaultParagraphFont">
     <w:name w:val="Default Paragraph Font"/>
     <w:uiPriority w:val="1"/>
+    <w:semiHidden/>
     <w:unhideWhenUsed/>
   </w:style>
   <w:style w:type="table" w:default="1" w:styleId="TableNormal">
@@ -955,7 +999,7 @@
 </file>
 
 <file path=customXml/itemProps1.xml><?xml version="1.0" encoding="utf-8"?>
-<ds:datastoreItem xmlns:ds="http://schemas.openxmlformats.org/officeDocument/2006/customXml" ds:itemID="{1F5259AF-52E3-4B4A-8463-15E0CCAA7C42}">
+<ds:datastoreItem xmlns:ds="http://schemas.openxmlformats.org/officeDocument/2006/customXml" ds:itemID="{6A17CF44-EC3C-4DCB-9121-6E0CAEEA7CB4}">
   <ds:schemaRefs>
     <ds:schemaRef ds:uri="http://schemas.openxmlformats.org/officeDocument/2006/bibliography"/>
   </ds:schemaRefs>
